--- a/1/Осовская волость/Отруб/Кривцы/Кривец Татьяна.docx
+++ b/1/Осовская волость/Отруб/Кривцы/Кривец Татьяна.docx
@@ -116,15 +116,7 @@
           <w:sz w:val="24"/>
           <w:szCs w:val="24"/>
         </w:rPr>
-        <w:t xml:space="preserve">10 января 1806 г – </w:t>
-      </w:r>
-      <w:r>
-        <w:rPr>
-          <w:rFonts w:ascii="Times New Roman" w:hAnsi="Times New Roman" w:cs="Times New Roman"/>
-          <w:sz w:val="24"/>
-          <w:szCs w:val="24"/>
-        </w:rPr>
-        <w:t xml:space="preserve">крестная мать Стефана, сына Данилы и Натальи </w:t>
+        <w:t xml:space="preserve">10 января 1806 г – крестная мать Стефана, сына Данилы и Натальи </w:t>
       </w:r>
       <w:proofErr w:type="spellStart"/>
       <w:r>
@@ -142,15 +134,7 @@
           <w:sz w:val="24"/>
           <w:szCs w:val="24"/>
         </w:rPr>
-        <w:t xml:space="preserve"> с деревни Отруб</w:t>
-      </w:r>
-      <w:r>
-        <w:rPr>
-          <w:rFonts w:ascii="Times New Roman" w:hAnsi="Times New Roman" w:cs="Times New Roman"/>
-          <w:sz w:val="24"/>
-          <w:szCs w:val="24"/>
-        </w:rPr>
-        <w:t xml:space="preserve"> (НИАБ 937-4-32, лист 13, </w:t>
+        <w:t xml:space="preserve"> с деревни Отруб (НИАБ 937-4-32, лист 13, </w:t>
       </w:r>
       <w:r>
         <w:rPr>
@@ -218,6 +202,172 @@
     </w:p>
     <w:bookmarkEnd w:id="0"/>
     <w:bookmarkEnd w:id="1"/>
+    <w:p>
+      <w:pPr>
+        <w:spacing w:after="0"/>
+        <w:jc w:val="both"/>
+        <w:rPr>
+          <w:rFonts w:ascii="Times New Roman" w:hAnsi="Times New Roman" w:cs="Times New Roman"/>
+          <w:sz w:val="24"/>
+          <w:szCs w:val="24"/>
+        </w:rPr>
+      </w:pPr>
+      <w:r>
+        <w:rPr>
+          <w:rFonts w:ascii="Times New Roman" w:hAnsi="Times New Roman" w:cs="Times New Roman"/>
+          <w:sz w:val="24"/>
+          <w:szCs w:val="24"/>
+        </w:rPr>
+        <w:t xml:space="preserve">6 февраля 1810 г – </w:t>
+      </w:r>
+      <w:r>
+        <w:rPr>
+          <w:rFonts w:ascii="Times New Roman" w:hAnsi="Times New Roman" w:cs="Times New Roman"/>
+          <w:sz w:val="24"/>
+          <w:szCs w:val="24"/>
+        </w:rPr>
+        <w:t xml:space="preserve">крестная мать </w:t>
+      </w:r>
+      <w:proofErr w:type="gramStart"/>
+      <w:r>
+        <w:rPr>
+          <w:rFonts w:ascii="Times New Roman" w:hAnsi="Times New Roman" w:cs="Times New Roman"/>
+          <w:sz w:val="24"/>
+          <w:szCs w:val="24"/>
+        </w:rPr>
+        <w:t xml:space="preserve">Петра, </w:t>
+      </w:r>
+      <w:r>
+        <w:rPr>
+          <w:rFonts w:ascii="Times New Roman" w:hAnsi="Times New Roman" w:cs="Times New Roman"/>
+          <w:sz w:val="24"/>
+          <w:szCs w:val="24"/>
+        </w:rPr>
+        <w:t xml:space="preserve"> сына</w:t>
+      </w:r>
+      <w:proofErr w:type="gramEnd"/>
+      <w:r>
+        <w:rPr>
+          <w:rFonts w:ascii="Times New Roman" w:hAnsi="Times New Roman" w:cs="Times New Roman"/>
+          <w:sz w:val="24"/>
+          <w:szCs w:val="24"/>
+        </w:rPr>
+        <w:t xml:space="preserve"> Данилы и </w:t>
+      </w:r>
+      <w:r>
+        <w:rPr>
+          <w:rFonts w:ascii="Times New Roman" w:hAnsi="Times New Roman" w:cs="Times New Roman"/>
+          <w:sz w:val="24"/>
+          <w:szCs w:val="24"/>
+        </w:rPr>
+        <w:t>Магдалены</w:t>
+      </w:r>
+      <w:r>
+        <w:rPr>
+          <w:rFonts w:ascii="Times New Roman" w:hAnsi="Times New Roman" w:cs="Times New Roman"/>
+          <w:sz w:val="24"/>
+          <w:szCs w:val="24"/>
+        </w:rPr>
+        <w:t xml:space="preserve"> Г</w:t>
+      </w:r>
+      <w:proofErr w:type="spellStart"/>
+      <w:r>
+        <w:rPr>
+          <w:rFonts w:ascii="Times New Roman" w:hAnsi="Times New Roman" w:cs="Times New Roman"/>
+          <w:sz w:val="24"/>
+          <w:szCs w:val="24"/>
+        </w:rPr>
+        <w:t>узняков</w:t>
+      </w:r>
+      <w:proofErr w:type="spellEnd"/>
+      <w:r>
+        <w:rPr>
+          <w:rFonts w:ascii="Times New Roman" w:hAnsi="Times New Roman" w:cs="Times New Roman"/>
+          <w:sz w:val="24"/>
+          <w:szCs w:val="24"/>
+        </w:rPr>
+        <w:t xml:space="preserve"> с деревни Отруб</w:t>
+      </w:r>
+      <w:r>
+        <w:rPr>
+          <w:rFonts w:ascii="Times New Roman" w:hAnsi="Times New Roman" w:cs="Times New Roman"/>
+          <w:sz w:val="24"/>
+          <w:szCs w:val="24"/>
+        </w:rPr>
+        <w:t xml:space="preserve"> </w:t>
+      </w:r>
+      <w:r>
+        <w:rPr>
+          <w:rFonts w:ascii="Times New Roman" w:hAnsi="Times New Roman" w:cs="Times New Roman"/>
+          <w:sz w:val="24"/>
+          <w:szCs w:val="24"/>
+        </w:rPr>
+        <w:t xml:space="preserve">(НИАБ 937-4-32, лист 21об, </w:t>
+      </w:r>
+      <w:r>
+        <w:rPr>
+          <w:rFonts w:ascii="Times New Roman" w:eastAsia="Calibri" w:hAnsi="Times New Roman" w:cs="Times New Roman"/>
+          <w:bCs/>
+          <w:noProof/>
+          <w:sz w:val="24"/>
+          <w:szCs w:val="24"/>
+          <w:lang w:eastAsia="ru-RU"/>
+        </w:rPr>
+        <w:t>№</w:t>
+      </w:r>
+      <w:r>
+        <w:rPr>
+          <w:rFonts w:ascii="Times New Roman" w:eastAsia="Calibri" w:hAnsi="Times New Roman" w:cs="Times New Roman"/>
+          <w:bCs/>
+          <w:noProof/>
+          <w:sz w:val="24"/>
+          <w:szCs w:val="24"/>
+          <w:lang w:eastAsia="ru-RU"/>
+        </w:rPr>
+        <w:t>8</w:t>
+      </w:r>
+      <w:r>
+        <w:rPr>
+          <w:rFonts w:ascii="Times New Roman" w:eastAsia="Calibri" w:hAnsi="Times New Roman" w:cs="Times New Roman"/>
+          <w:bCs/>
+          <w:noProof/>
+          <w:sz w:val="24"/>
+          <w:szCs w:val="24"/>
+          <w:lang w:eastAsia="ru-RU"/>
+        </w:rPr>
+        <w:t>/1</w:t>
+      </w:r>
+      <w:r>
+        <w:rPr>
+          <w:rFonts w:ascii="Times New Roman" w:eastAsia="Calibri" w:hAnsi="Times New Roman" w:cs="Times New Roman"/>
+          <w:bCs/>
+          <w:noProof/>
+          <w:sz w:val="24"/>
+          <w:szCs w:val="24"/>
+          <w:lang w:eastAsia="ru-RU"/>
+        </w:rPr>
+        <w:t>810-р</w:t>
+      </w:r>
+      <w:r>
+        <w:rPr>
+          <w:rFonts w:ascii="Times New Roman" w:eastAsia="Calibri" w:hAnsi="Times New Roman" w:cs="Times New Roman"/>
+          <w:bCs/>
+          <w:noProof/>
+          <w:sz w:val="24"/>
+          <w:szCs w:val="24"/>
+          <w:lang w:eastAsia="ru-RU"/>
+        </w:rPr>
+        <w:t>)</w:t>
+      </w:r>
+      <w:r>
+        <w:rPr>
+          <w:rFonts w:ascii="Times New Roman" w:hAnsi="Times New Roman" w:cs="Times New Roman"/>
+          <w:sz w:val="24"/>
+          <w:szCs w:val="24"/>
+        </w:rPr>
+        <w:t>.</w:t>
+      </w:r>
+    </w:p>
     <w:p>
       <w:pPr>
         <w:spacing w:after="0"/>
@@ -767,6 +917,554 @@
           <w:szCs w:val="24"/>
         </w:rPr>
         <w:t xml:space="preserve"> – ксёндз.</w:t>
+      </w:r>
+    </w:p>
+    <w:p>
+      <w:pPr>
+        <w:spacing w:after="0" w:line="276" w:lineRule="auto"/>
+        <w:jc w:val="both"/>
+        <w:rPr>
+          <w:rFonts w:ascii="Times New Roman" w:eastAsia="Calibri" w:hAnsi="Times New Roman" w:cs="Times New Roman"/>
+          <w:sz w:val="24"/>
+          <w:szCs w:val="24"/>
+        </w:rPr>
+      </w:pPr>
+    </w:p>
+    <w:p>
+      <w:pPr>
+        <w:spacing w:after="0"/>
+        <w:jc w:val="both"/>
+        <w:rPr>
+          <w:rFonts w:ascii="Times New Roman" w:hAnsi="Times New Roman" w:cs="Times New Roman"/>
+          <w:b/>
+          <w:noProof/>
+          <w:sz w:val="24"/>
+          <w:szCs w:val="24"/>
+          <w:lang w:eastAsia="ru-RU"/>
+        </w:rPr>
+      </w:pPr>
+      <w:r>
+        <w:rPr>
+          <w:rFonts w:ascii="Times New Roman" w:hAnsi="Times New Roman" w:cs="Times New Roman"/>
+          <w:b/>
+          <w:bCs/>
+          <w:noProof/>
+          <w:sz w:val="24"/>
+          <w:szCs w:val="24"/>
+          <w:lang w:eastAsia="ru-RU"/>
+        </w:rPr>
+        <w:t xml:space="preserve">НИАБ 937-4-32: </w:t>
+      </w:r>
+      <w:r>
+        <w:rPr>
+          <w:rFonts w:ascii="Times New Roman" w:hAnsi="Times New Roman" w:cs="Times New Roman"/>
+          <w:noProof/>
+          <w:sz w:val="24"/>
+          <w:szCs w:val="24"/>
+          <w:lang w:eastAsia="ru-RU"/>
+        </w:rPr>
+        <w:t>Лист 21об.</w:t>
+      </w:r>
+      <w:r>
+        <w:rPr>
+          <w:rFonts w:ascii="Times New Roman" w:hAnsi="Times New Roman" w:cs="Times New Roman"/>
+          <w:b/>
+          <w:noProof/>
+          <w:sz w:val="24"/>
+          <w:szCs w:val="24"/>
+          <w:lang w:eastAsia="ru-RU"/>
+        </w:rPr>
+        <w:t xml:space="preserve"> Метрическая запись №8/1810</w:t>
+      </w:r>
+      <w:r>
+        <w:rPr>
+          <w:rFonts w:ascii="Times New Roman" w:hAnsi="Times New Roman" w:cs="Times New Roman"/>
+          <w:b/>
+          <w:sz w:val="24"/>
+          <w:szCs w:val="24"/>
+        </w:rPr>
+        <w:t>-р</w:t>
+      </w:r>
+      <w:r>
+        <w:rPr>
+          <w:rFonts w:ascii="Times New Roman" w:hAnsi="Times New Roman" w:cs="Times New Roman"/>
+          <w:b/>
+          <w:noProof/>
+          <w:sz w:val="24"/>
+          <w:szCs w:val="24"/>
+          <w:lang w:eastAsia="ru-RU"/>
+        </w:rPr>
+        <w:t>.</w:t>
+      </w:r>
+    </w:p>
+    <w:p>
+      <w:pPr>
+        <w:spacing w:after="0" w:line="276" w:lineRule="auto"/>
+        <w:jc w:val="both"/>
+        <w:rPr>
+          <w:rFonts w:ascii="Times New Roman" w:hAnsi="Times New Roman" w:cs="Times New Roman"/>
+          <w:b/>
+          <w:noProof/>
+          <w:sz w:val="24"/>
+          <w:szCs w:val="24"/>
+          <w:lang w:eastAsia="ru-RU"/>
+        </w:rPr>
+      </w:pPr>
+    </w:p>
+    <w:p>
+      <w:pPr>
+        <w:spacing w:after="0" w:line="276" w:lineRule="auto"/>
+        <w:jc w:val="both"/>
+        <w:rPr>
+          <w:rFonts w:ascii="Times New Roman" w:hAnsi="Times New Roman" w:cs="Times New Roman"/>
+          <w:b/>
+          <w:noProof/>
+          <w:sz w:val="24"/>
+          <w:szCs w:val="24"/>
+          <w:lang w:eastAsia="ru-RU"/>
+        </w:rPr>
+      </w:pPr>
+      <w:r>
+        <w:rPr>
+          <w:rFonts w:ascii="Times New Roman" w:hAnsi="Times New Roman" w:cs="Times New Roman"/>
+          <w:noProof/>
+          <w:sz w:val="24"/>
+          <w:szCs w:val="24"/>
+          <w:lang w:val="en-US"/>
+        </w:rPr>
+        <w:drawing>
+          <wp:inline distT="0" distB="0" distL="0" distR="0" wp14:anchorId="361C9AE5" wp14:editId="026F0FB3">
+            <wp:extent cx="5940425" cy="1334135"/>
+            <wp:effectExtent l="0" t="0" r="3175" b="0"/>
+            <wp:docPr id="398" name="Рисунок 398"/>
+            <wp:cNvGraphicFramePr>
+              <a:graphicFrameLocks xmlns:a="http://schemas.openxmlformats.org/drawingml/2006/main" noChangeAspect="1"/>
+            </wp:cNvGraphicFramePr>
+            <a:graphic xmlns:a="http://schemas.openxmlformats.org/drawingml/2006/main">
+              <a:graphicData uri="http://schemas.openxmlformats.org/drawingml/2006/picture">
+                <pic:pic xmlns:pic="http://schemas.openxmlformats.org/drawingml/2006/picture">
+                  <pic:nvPicPr>
+                    <pic:cNvPr id="1" name=""/>
+                    <pic:cNvPicPr/>
+                  </pic:nvPicPr>
+                  <pic:blipFill>
+                    <a:blip r:embed="rId5"/>
+                    <a:stretch>
+                      <a:fillRect/>
+                    </a:stretch>
+                  </pic:blipFill>
+                  <pic:spPr>
+                    <a:xfrm>
+                      <a:off x="0" y="0"/>
+                      <a:ext cx="5940425" cy="1334135"/>
+                    </a:xfrm>
+                    <a:prstGeom prst="rect">
+                      <a:avLst/>
+                    </a:prstGeom>
+                  </pic:spPr>
+                </pic:pic>
+              </a:graphicData>
+            </a:graphic>
+          </wp:inline>
+        </w:drawing>
+      </w:r>
+    </w:p>
+    <w:p>
+      <w:pPr>
+        <w:spacing w:after="0" w:line="276" w:lineRule="auto"/>
+        <w:jc w:val="both"/>
+        <w:rPr>
+          <w:rFonts w:ascii="Times New Roman" w:hAnsi="Times New Roman" w:cs="Times New Roman"/>
+          <w:b/>
+          <w:noProof/>
+          <w:sz w:val="24"/>
+          <w:szCs w:val="24"/>
+          <w:lang w:eastAsia="ru-RU"/>
+        </w:rPr>
+      </w:pPr>
+    </w:p>
+    <w:p>
+      <w:pPr>
+        <w:spacing w:after="0" w:line="276" w:lineRule="auto"/>
+        <w:jc w:val="both"/>
+        <w:rPr>
+          <w:rFonts w:ascii="Times New Roman" w:hAnsi="Times New Roman" w:cs="Times New Roman"/>
+          <w:sz w:val="24"/>
+          <w:szCs w:val="24"/>
+        </w:rPr>
+      </w:pPr>
+      <w:proofErr w:type="spellStart"/>
+      <w:r>
+        <w:rPr>
+          <w:rFonts w:ascii="Times New Roman" w:hAnsi="Times New Roman" w:cs="Times New Roman"/>
+          <w:sz w:val="24"/>
+          <w:szCs w:val="24"/>
+        </w:rPr>
+        <w:t>Дедиловичский</w:t>
+      </w:r>
+      <w:proofErr w:type="spellEnd"/>
+      <w:r>
+        <w:rPr>
+          <w:rFonts w:ascii="Times New Roman" w:hAnsi="Times New Roman" w:cs="Times New Roman"/>
+          <w:sz w:val="24"/>
+          <w:szCs w:val="24"/>
+        </w:rPr>
+        <w:t xml:space="preserve"> костел </w:t>
+      </w:r>
+      <w:proofErr w:type="spellStart"/>
+      <w:r>
+        <w:rPr>
+          <w:rFonts w:ascii="Times New Roman" w:hAnsi="Times New Roman" w:cs="Times New Roman"/>
+          <w:sz w:val="24"/>
+          <w:szCs w:val="24"/>
+        </w:rPr>
+        <w:t>Наисвятейшего</w:t>
+      </w:r>
+      <w:proofErr w:type="spellEnd"/>
+      <w:r>
+        <w:rPr>
+          <w:rFonts w:ascii="Times New Roman" w:hAnsi="Times New Roman" w:cs="Times New Roman"/>
+          <w:sz w:val="24"/>
+          <w:szCs w:val="24"/>
+        </w:rPr>
+        <w:t xml:space="preserve"> Сердца Иисуса. 6 февраля</w:t>
+      </w:r>
+      <w:r>
+        <w:rPr>
+          <w:rFonts w:ascii="Times New Roman" w:hAnsi="Times New Roman" w:cs="Times New Roman"/>
+          <w:noProof/>
+          <w:sz w:val="24"/>
+          <w:szCs w:val="24"/>
+          <w:lang w:eastAsia="ru-RU"/>
+        </w:rPr>
+        <w:t xml:space="preserve"> 1810 года. Метрическая запись о крещении.</w:t>
+      </w:r>
+    </w:p>
+    <w:p>
+      <w:pPr>
+        <w:spacing w:after="0" w:line="276" w:lineRule="auto"/>
+        <w:jc w:val="both"/>
+        <w:rPr>
+          <w:rFonts w:ascii="Times New Roman" w:hAnsi="Times New Roman" w:cs="Times New Roman"/>
+          <w:b/>
+          <w:noProof/>
+          <w:sz w:val="24"/>
+          <w:szCs w:val="24"/>
+          <w:lang w:eastAsia="ru-RU"/>
+        </w:rPr>
+      </w:pPr>
+    </w:p>
+    <w:p>
+      <w:pPr>
+        <w:spacing w:after="0" w:line="276" w:lineRule="auto"/>
+        <w:rPr>
+          <w:rFonts w:ascii="Times New Roman" w:hAnsi="Times New Roman" w:cs="Times New Roman"/>
+          <w:bCs/>
+          <w:noProof/>
+          <w:sz w:val="24"/>
+          <w:szCs w:val="24"/>
+          <w:lang w:eastAsia="ru-RU"/>
+        </w:rPr>
+      </w:pPr>
+      <w:r>
+        <w:rPr>
+          <w:rFonts w:ascii="Times New Roman" w:hAnsi="Times New Roman" w:cs="Times New Roman"/>
+          <w:bCs/>
+          <w:noProof/>
+          <w:sz w:val="24"/>
+          <w:szCs w:val="24"/>
+          <w:lang w:val="pl-PL" w:eastAsia="ru-RU"/>
+        </w:rPr>
+        <w:t>Huzniak</w:t>
+      </w:r>
+      <w:r>
+        <w:rPr>
+          <w:rFonts w:ascii="Times New Roman" w:hAnsi="Times New Roman" w:cs="Times New Roman"/>
+          <w:bCs/>
+          <w:noProof/>
+          <w:sz w:val="24"/>
+          <w:szCs w:val="24"/>
+          <w:lang w:eastAsia="ru-RU"/>
+        </w:rPr>
+        <w:t xml:space="preserve"> </w:t>
+      </w:r>
+      <w:r>
+        <w:rPr>
+          <w:rFonts w:ascii="Times New Roman" w:hAnsi="Times New Roman" w:cs="Times New Roman"/>
+          <w:bCs/>
+          <w:noProof/>
+          <w:sz w:val="24"/>
+          <w:szCs w:val="24"/>
+          <w:lang w:val="pl-PL" w:eastAsia="ru-RU"/>
+        </w:rPr>
+        <w:t>Petrus</w:t>
+      </w:r>
+      <w:r>
+        <w:rPr>
+          <w:rFonts w:ascii="Times New Roman" w:hAnsi="Times New Roman" w:cs="Times New Roman"/>
+          <w:bCs/>
+          <w:noProof/>
+          <w:sz w:val="24"/>
+          <w:szCs w:val="24"/>
+          <w:lang w:eastAsia="ru-RU"/>
+        </w:rPr>
+        <w:t xml:space="preserve"> – сын крестьян с деревни Отруб.</w:t>
+      </w:r>
+    </w:p>
+    <w:p>
+      <w:pPr>
+        <w:spacing w:after="0" w:line="276" w:lineRule="auto"/>
+        <w:jc w:val="both"/>
+        <w:rPr>
+          <w:rFonts w:ascii="Times New Roman" w:hAnsi="Times New Roman" w:cs="Times New Roman"/>
+          <w:bCs/>
+          <w:noProof/>
+          <w:sz w:val="24"/>
+          <w:szCs w:val="24"/>
+          <w:lang w:val="pl-PL" w:eastAsia="ru-RU"/>
+        </w:rPr>
+      </w:pPr>
+      <w:r>
+        <w:rPr>
+          <w:rFonts w:ascii="Times New Roman" w:hAnsi="Times New Roman" w:cs="Times New Roman"/>
+          <w:bCs/>
+          <w:noProof/>
+          <w:sz w:val="24"/>
+          <w:szCs w:val="24"/>
+          <w:lang w:val="pl-PL" w:eastAsia="ru-RU"/>
+        </w:rPr>
+        <w:t xml:space="preserve">Huzniak Daniel – </w:t>
+      </w:r>
+      <w:r>
+        <w:rPr>
+          <w:rFonts w:ascii="Times New Roman" w:hAnsi="Times New Roman" w:cs="Times New Roman"/>
+          <w:bCs/>
+          <w:noProof/>
+          <w:sz w:val="24"/>
+          <w:szCs w:val="24"/>
+          <w:lang w:eastAsia="ru-RU"/>
+        </w:rPr>
+        <w:t>отец</w:t>
+      </w:r>
+      <w:r>
+        <w:rPr>
+          <w:rFonts w:ascii="Times New Roman" w:hAnsi="Times New Roman" w:cs="Times New Roman"/>
+          <w:bCs/>
+          <w:noProof/>
+          <w:sz w:val="24"/>
+          <w:szCs w:val="24"/>
+          <w:lang w:val="pl-PL" w:eastAsia="ru-RU"/>
+        </w:rPr>
+        <w:t>.</w:t>
+      </w:r>
+    </w:p>
+    <w:p>
+      <w:pPr>
+        <w:spacing w:after="0" w:line="276" w:lineRule="auto"/>
+        <w:rPr>
+          <w:rFonts w:ascii="Times New Roman" w:hAnsi="Times New Roman" w:cs="Times New Roman"/>
+          <w:bCs/>
+          <w:noProof/>
+          <w:sz w:val="24"/>
+          <w:szCs w:val="24"/>
+          <w:lang w:val="pl-PL" w:eastAsia="ru-RU"/>
+        </w:rPr>
+      </w:pPr>
+      <w:r>
+        <w:rPr>
+          <w:rFonts w:ascii="Times New Roman" w:hAnsi="Times New Roman" w:cs="Times New Roman"/>
+          <w:bCs/>
+          <w:noProof/>
+          <w:sz w:val="24"/>
+          <w:szCs w:val="24"/>
+          <w:lang w:val="pl-PL" w:eastAsia="ru-RU"/>
+        </w:rPr>
+        <w:t xml:space="preserve">Huzniakowa Magdalena – </w:t>
+      </w:r>
+      <w:r>
+        <w:rPr>
+          <w:rFonts w:ascii="Times New Roman" w:hAnsi="Times New Roman" w:cs="Times New Roman"/>
+          <w:bCs/>
+          <w:noProof/>
+          <w:sz w:val="24"/>
+          <w:szCs w:val="24"/>
+          <w:lang w:eastAsia="ru-RU"/>
+        </w:rPr>
+        <w:t>мать</w:t>
+      </w:r>
+      <w:r>
+        <w:rPr>
+          <w:rFonts w:ascii="Times New Roman" w:hAnsi="Times New Roman" w:cs="Times New Roman"/>
+          <w:bCs/>
+          <w:noProof/>
+          <w:sz w:val="24"/>
+          <w:szCs w:val="24"/>
+          <w:lang w:val="pl-PL" w:eastAsia="ru-RU"/>
+        </w:rPr>
+        <w:t>.</w:t>
+      </w:r>
+    </w:p>
+    <w:p>
+      <w:pPr>
+        <w:spacing w:after="0" w:line="276" w:lineRule="auto"/>
+        <w:rPr>
+          <w:rFonts w:ascii="Times New Roman" w:hAnsi="Times New Roman" w:cs="Times New Roman"/>
+          <w:bCs/>
+          <w:noProof/>
+          <w:sz w:val="24"/>
+          <w:szCs w:val="24"/>
+          <w:lang w:eastAsia="ru-RU"/>
+        </w:rPr>
+      </w:pPr>
+      <w:r>
+        <w:rPr>
+          <w:rFonts w:ascii="Times New Roman" w:hAnsi="Times New Roman" w:cs="Times New Roman"/>
+          <w:bCs/>
+          <w:noProof/>
+          <w:sz w:val="24"/>
+          <w:szCs w:val="24"/>
+          <w:lang w:val="pl-PL" w:eastAsia="ru-RU"/>
+        </w:rPr>
+        <w:t>Suszko</w:t>
+      </w:r>
+      <w:r>
+        <w:rPr>
+          <w:rFonts w:ascii="Times New Roman" w:hAnsi="Times New Roman" w:cs="Times New Roman"/>
+          <w:bCs/>
+          <w:noProof/>
+          <w:sz w:val="24"/>
+          <w:szCs w:val="24"/>
+          <w:lang w:eastAsia="ru-RU"/>
+        </w:rPr>
+        <w:t xml:space="preserve"> </w:t>
+      </w:r>
+      <w:r>
+        <w:rPr>
+          <w:rFonts w:ascii="Times New Roman" w:hAnsi="Times New Roman" w:cs="Times New Roman"/>
+          <w:bCs/>
+          <w:noProof/>
+          <w:sz w:val="24"/>
+          <w:szCs w:val="24"/>
+          <w:lang w:val="pl-PL" w:eastAsia="ru-RU"/>
+        </w:rPr>
+        <w:t>Antoni</w:t>
+      </w:r>
+      <w:r>
+        <w:rPr>
+          <w:rFonts w:ascii="Times New Roman" w:hAnsi="Times New Roman" w:cs="Times New Roman"/>
+          <w:bCs/>
+          <w:noProof/>
+          <w:sz w:val="24"/>
+          <w:szCs w:val="24"/>
+          <w:lang w:eastAsia="ru-RU"/>
+        </w:rPr>
+        <w:t xml:space="preserve"> – крестный отец.</w:t>
+      </w:r>
+    </w:p>
+    <w:p>
+      <w:pPr>
+        <w:spacing w:after="0" w:line="276" w:lineRule="auto"/>
+        <w:rPr>
+          <w:rFonts w:ascii="Times New Roman" w:hAnsi="Times New Roman" w:cs="Times New Roman"/>
+          <w:bCs/>
+          <w:noProof/>
+          <w:sz w:val="24"/>
+          <w:szCs w:val="24"/>
+          <w:lang w:eastAsia="ru-RU"/>
+        </w:rPr>
+      </w:pPr>
+      <w:r>
+        <w:rPr>
+          <w:rFonts w:ascii="Times New Roman" w:hAnsi="Times New Roman" w:cs="Times New Roman"/>
+          <w:bCs/>
+          <w:noProof/>
+          <w:sz w:val="24"/>
+          <w:szCs w:val="24"/>
+          <w:lang w:val="pl-PL" w:eastAsia="ru-RU"/>
+        </w:rPr>
+        <w:t>Krywcowa</w:t>
+      </w:r>
+      <w:r>
+        <w:rPr>
+          <w:rFonts w:ascii="Times New Roman" w:hAnsi="Times New Roman" w:cs="Times New Roman"/>
+          <w:bCs/>
+          <w:noProof/>
+          <w:sz w:val="24"/>
+          <w:szCs w:val="24"/>
+          <w:lang w:eastAsia="ru-RU"/>
+        </w:rPr>
+        <w:t xml:space="preserve"> </w:t>
+      </w:r>
+      <w:r>
+        <w:rPr>
+          <w:rFonts w:ascii="Times New Roman" w:hAnsi="Times New Roman" w:cs="Times New Roman"/>
+          <w:bCs/>
+          <w:noProof/>
+          <w:sz w:val="24"/>
+          <w:szCs w:val="24"/>
+          <w:lang w:val="pl-PL" w:eastAsia="ru-RU"/>
+        </w:rPr>
+        <w:t>Teciana</w:t>
+      </w:r>
+      <w:r>
+        <w:rPr>
+          <w:rFonts w:ascii="Times New Roman" w:hAnsi="Times New Roman" w:cs="Times New Roman"/>
+          <w:bCs/>
+          <w:noProof/>
+          <w:sz w:val="24"/>
+          <w:szCs w:val="24"/>
+          <w:lang w:eastAsia="ru-RU"/>
+        </w:rPr>
+        <w:t xml:space="preserve"> – крестная мать, с деревни Отруб.</w:t>
+      </w:r>
+    </w:p>
+    <w:p>
+      <w:pPr>
+        <w:spacing w:after="0" w:line="276" w:lineRule="auto"/>
+        <w:rPr>
+          <w:rFonts w:ascii="Times New Roman" w:hAnsi="Times New Roman" w:cs="Times New Roman"/>
+          <w:bCs/>
+          <w:sz w:val="24"/>
+          <w:szCs w:val="24"/>
+        </w:rPr>
+      </w:pPr>
+      <w:r>
+        <w:rPr>
+          <w:rFonts w:ascii="Times New Roman" w:hAnsi="Times New Roman" w:cs="Times New Roman"/>
+          <w:bCs/>
+          <w:sz w:val="24"/>
+          <w:szCs w:val="24"/>
+          <w:lang w:val="pl-PL"/>
+        </w:rPr>
+        <w:t>Zychowski</w:t>
+      </w:r>
+      <w:r>
+        <w:rPr>
+          <w:rFonts w:ascii="Times New Roman" w:hAnsi="Times New Roman" w:cs="Times New Roman"/>
+          <w:bCs/>
+          <w:sz w:val="24"/>
+          <w:szCs w:val="24"/>
+        </w:rPr>
+        <w:t xml:space="preserve"> </w:t>
+      </w:r>
+      <w:r>
+        <w:rPr>
+          <w:rFonts w:ascii="Times New Roman" w:hAnsi="Times New Roman" w:cs="Times New Roman"/>
+          <w:bCs/>
+          <w:sz w:val="24"/>
+          <w:szCs w:val="24"/>
+          <w:lang w:val="pl-PL"/>
+        </w:rPr>
+        <w:t>Gabriel</w:t>
+      </w:r>
+      <w:r>
+        <w:rPr>
+          <w:rFonts w:ascii="Times New Roman" w:hAnsi="Times New Roman" w:cs="Times New Roman"/>
+          <w:bCs/>
+          <w:sz w:val="24"/>
+          <w:szCs w:val="24"/>
+        </w:rPr>
+        <w:t xml:space="preserve">  – ксёндз.</w:t>
       </w:r>
     </w:p>
     <w:p>
